--- a/quotation_templates/TASKalfa 2321.docx
+++ b/quotation_templates/TASKalfa 2321.docx
@@ -774,7 +774,6 @@
                 <w:szCs w:val="22"/>
               </w:rPr>
             </w:pPr>
-            <w:proofErr w:type="spellStart"/>
             <w:r>
               <w:rPr>
                 <w:rFonts w:ascii="Verdana;Arial" w:hAnsi="Verdana;Arial"/>
@@ -784,7 +783,6 @@
               </w:rPr>
               <w:t>Php</w:t>
             </w:r>
-            <w:proofErr w:type="spellEnd"/>
           </w:p>
         </w:tc>
         <w:tc>
@@ -894,8 +892,8 @@
           <w:szCs w:val="22"/>
         </w:rPr>
         <w:tab/>
-      </w:r>
-      <w:proofErr w:type="spellStart"/>
+        <w:t>Php 125,000.00</w:t>
+      </w:r>
       <w:r>
         <w:rPr>
           <w:rFonts w:ascii="Cambria" w:hAnsi="Cambria"/>
@@ -903,9 +901,8 @@
           <w:sz w:val="22"/>
           <w:szCs w:val="22"/>
         </w:rPr>
-        <w:t>Php</w:t>
-      </w:r>
-      <w:proofErr w:type="spellEnd"/>
+        <w:tab/>
+      </w:r>
       <w:r>
         <w:rPr>
           <w:rFonts w:ascii="Cambria" w:hAnsi="Cambria"/>
@@ -913,8 +910,19 @@
           <w:sz w:val="22"/>
           <w:szCs w:val="22"/>
         </w:rPr>
-        <w:t xml:space="preserve"> 125,000.00</w:t>
-      </w:r>
+        <w:tab/>
+      </w:r>
+    </w:p>
+    <w:p>
+      <w:pPr>
+        <w:pStyle w:val="BodyText"/>
+        <w:spacing w:after="0" w:line="276" w:lineRule="auto"/>
+        <w:rPr>
+          <w:rFonts w:ascii="Cambria" w:hAnsi="Cambria"/>
+          <w:sz w:val="22"/>
+          <w:szCs w:val="22"/>
+        </w:rPr>
+      </w:pPr>
       <w:r>
         <w:rPr>
           <w:rFonts w:ascii="Cambria" w:hAnsi="Cambria"/>
@@ -922,70 +930,31 @@
           <w:sz w:val="22"/>
           <w:szCs w:val="22"/>
         </w:rPr>
-        <w:tab/>
+        <w:t>LESS PROMO DISCOUNT</w:t>
       </w:r>
       <w:r>
         <w:rPr>
           <w:rFonts w:ascii="Cambria" w:hAnsi="Cambria"/>
-          <w:color w:val="000000" w:themeColor="text1"/>
-          <w:sz w:val="22"/>
-          <w:szCs w:val="22"/>
-        </w:rPr>
-        <w:tab/>
-      </w:r>
-    </w:p>
-    <w:p>
-      <w:pPr>
-        <w:pStyle w:val="BodyText"/>
-        <w:spacing w:after="0" w:line="276" w:lineRule="auto"/>
+          <w:sz w:val="22"/>
+          <w:szCs w:val="22"/>
+        </w:rPr>
+        <w:tab/>
+      </w:r>
+      <w:r>
         <w:rPr>
           <w:rFonts w:ascii="Cambria" w:hAnsi="Cambria"/>
           <w:sz w:val="22"/>
           <w:szCs w:val="22"/>
         </w:rPr>
-      </w:pPr>
+        <w:tab/>
+      </w:r>
       <w:r>
         <w:rPr>
           <w:rFonts w:ascii="Cambria" w:hAnsi="Cambria"/>
-          <w:color w:val="000000" w:themeColor="text1"/>
-          <w:sz w:val="22"/>
-          <w:szCs w:val="22"/>
-        </w:rPr>
-        <w:t>LESS PROMO DISCOUNT</w:t>
-      </w:r>
-      <w:r>
-        <w:rPr>
-          <w:rFonts w:ascii="Cambria" w:hAnsi="Cambria"/>
-          <w:sz w:val="22"/>
-          <w:szCs w:val="22"/>
-        </w:rPr>
-        <w:tab/>
-      </w:r>
-      <w:r>
-        <w:rPr>
-          <w:rFonts w:ascii="Cambria" w:hAnsi="Cambria"/>
-          <w:sz w:val="22"/>
-          <w:szCs w:val="22"/>
-        </w:rPr>
-        <w:tab/>
-      </w:r>
-      <w:proofErr w:type="spellStart"/>
-      <w:r>
-        <w:rPr>
-          <w:rFonts w:ascii="Cambria" w:hAnsi="Cambria"/>
-          <w:sz w:val="22"/>
-          <w:szCs w:val="22"/>
-        </w:rPr>
-        <w:t>Php</w:t>
-      </w:r>
-      <w:proofErr w:type="spellEnd"/>
-      <w:r>
-        <w:rPr>
-          <w:rFonts w:ascii="Cambria" w:hAnsi="Cambria"/>
-          <w:sz w:val="22"/>
-          <w:szCs w:val="22"/>
-        </w:rPr>
-        <w:t xml:space="preserve">   40,760.00</w:t>
+          <w:sz w:val="22"/>
+          <w:szCs w:val="22"/>
+        </w:rPr>
+        <w:t>Php   40,760.00</w:t>
       </w:r>
     </w:p>
     <w:p>
@@ -1050,7 +1019,6 @@
         </w:rPr>
         <w:tab/>
       </w:r>
-      <w:proofErr w:type="spellStart"/>
       <w:r>
         <w:rPr>
           <w:rFonts w:ascii="Cambria" w:hAnsi="Cambria"/>
@@ -1073,7 +1041,6 @@
         </w:rPr>
         <w:t>hp</w:t>
       </w:r>
-      <w:proofErr w:type="spellEnd"/>
       <w:r>
         <w:rPr>
           <w:rFonts w:ascii="Cambria" w:hAnsi="Cambria"/>
@@ -1209,83 +1176,219 @@
           <w:szCs w:val="22"/>
         </w:rPr>
         <w:tab/>
-      </w:r>
-      <w:proofErr w:type="spellStart"/>
-      <w:r>
-        <w:rPr>
-          <w:rFonts w:ascii="Verdana;Arial" w:hAnsi="Verdana;Arial"/>
-          <w:bCs/>
-          <w:color w:val="000000"/>
-          <w:sz w:val="22"/>
-          <w:szCs w:val="22"/>
-        </w:rPr>
+        <w:t>Php 28,250.00</w:t>
+      </w:r>
+    </w:p>
+    <w:p>
+      <w:pPr>
+        <w:pStyle w:val="BodyText"/>
+        <w:spacing w:after="0" w:line="276" w:lineRule="auto"/>
+        <w:rPr>
+          <w:rFonts w:ascii="Verdana;Arial" w:hAnsi="Verdana;Arial"/>
+          <w:bCs/>
+          <w:color w:val="000000"/>
+          <w:sz w:val="22"/>
+          <w:szCs w:val="22"/>
+        </w:rPr>
+      </w:pPr>
+      <w:r>
+        <w:rPr>
+          <w:rFonts w:ascii="Verdana;Arial" w:hAnsi="Verdana;Arial"/>
+          <w:bCs/>
+          <w:color w:val="000000"/>
+          <w:sz w:val="22"/>
+          <w:szCs w:val="22"/>
+        </w:rPr>
+        <w:t>ADDITIONAL PAPER CASSETTE</w:t>
+      </w:r>
+      <w:r>
+        <w:rPr>
+          <w:rFonts w:ascii="Verdana;Arial" w:hAnsi="Verdana;Arial"/>
+          <w:bCs/>
+          <w:color w:val="000000"/>
+          <w:sz w:val="22"/>
+          <w:szCs w:val="22"/>
+        </w:rPr>
+        <w:tab/>
+      </w:r>
+      <w:r>
+        <w:rPr>
+          <w:rFonts w:ascii="Verdana;Arial" w:hAnsi="Verdana;Arial"/>
+          <w:bCs/>
+          <w:color w:val="000000"/>
+          <w:sz w:val="22"/>
+          <w:szCs w:val="22"/>
+        </w:rPr>
+        <w:tab/>
+      </w:r>
+      <w:r>
+        <w:rPr>
+          <w:rFonts w:ascii="Verdana;Arial" w:hAnsi="Verdana;Arial"/>
+          <w:bCs/>
+          <w:color w:val="000000"/>
+          <w:sz w:val="22"/>
+          <w:szCs w:val="22"/>
+        </w:rPr>
+        <w:tab/>
+        <w:t>Php 16,450.00</w:t>
+      </w:r>
+    </w:p>
+    <w:p>
+      <w:pPr>
+        <w:pStyle w:val="BodyText"/>
+        <w:spacing w:after="0" w:line="276" w:lineRule="auto"/>
+        <w:rPr>
+          <w:rFonts w:ascii="Verdana;Arial" w:hAnsi="Verdana;Arial"/>
+          <w:bCs/>
+          <w:color w:val="000000"/>
+          <w:sz w:val="22"/>
+          <w:szCs w:val="22"/>
+        </w:rPr>
+      </w:pPr>
+      <w:r>
+        <w:rPr>
+          <w:rFonts w:ascii="Verdana;Arial" w:hAnsi="Verdana;Arial"/>
+          <w:bCs/>
+          <w:color w:val="000000"/>
+          <w:sz w:val="22"/>
+          <w:szCs w:val="22"/>
+        </w:rPr>
+        <w:t xml:space="preserve">STEEL TABLE/CABINET </w:t>
+      </w:r>
+      <w:r>
+        <w:rPr>
+          <w:rFonts w:ascii="Verdana;Arial" w:hAnsi="Verdana;Arial"/>
+          <w:bCs/>
+          <w:color w:val="000000"/>
+          <w:sz w:val="22"/>
+          <w:szCs w:val="22"/>
+        </w:rPr>
+        <w:tab/>
+      </w:r>
+      <w:r>
+        <w:rPr>
+          <w:rFonts w:ascii="Verdana;Arial" w:hAnsi="Verdana;Arial"/>
+          <w:bCs/>
+          <w:color w:val="000000"/>
+          <w:sz w:val="22"/>
+          <w:szCs w:val="22"/>
+        </w:rPr>
+        <w:tab/>
+      </w:r>
+      <w:r>
+        <w:rPr>
+          <w:rFonts w:ascii="Verdana;Arial" w:hAnsi="Verdana;Arial"/>
+          <w:bCs/>
+          <w:color w:val="000000"/>
+          <w:sz w:val="22"/>
+          <w:szCs w:val="22"/>
+        </w:rPr>
+        <w:tab/>
+      </w:r>
+      <w:r>
+        <w:rPr>
+          <w:rFonts w:ascii="Verdana;Arial" w:hAnsi="Verdana;Arial"/>
+          <w:bCs/>
+          <w:color w:val="000000"/>
+          <w:sz w:val="22"/>
+          <w:szCs w:val="22"/>
+        </w:rPr>
+        <w:tab/>
         <w:t>Php</w:t>
       </w:r>
-      <w:proofErr w:type="spellEnd"/>
-      <w:r>
-        <w:rPr>
-          <w:rFonts w:ascii="Verdana;Arial" w:hAnsi="Verdana;Arial"/>
-          <w:bCs/>
-          <w:color w:val="000000"/>
-          <w:sz w:val="22"/>
-          <w:szCs w:val="22"/>
-        </w:rPr>
-        <w:t xml:space="preserve"> 28,250.00</w:t>
-      </w:r>
-    </w:p>
-    <w:p>
-      <w:pPr>
-        <w:pStyle w:val="BodyText"/>
-        <w:spacing w:after="0" w:line="276" w:lineRule="auto"/>
-        <w:rPr>
-          <w:rFonts w:ascii="Verdana;Arial" w:hAnsi="Verdana;Arial"/>
-          <w:bCs/>
-          <w:color w:val="000000"/>
-          <w:sz w:val="22"/>
-          <w:szCs w:val="22"/>
-        </w:rPr>
-      </w:pPr>
-      <w:r>
-        <w:rPr>
-          <w:rFonts w:ascii="Verdana;Arial" w:hAnsi="Verdana;Arial"/>
-          <w:bCs/>
-          <w:color w:val="000000"/>
-          <w:sz w:val="22"/>
-          <w:szCs w:val="22"/>
-        </w:rPr>
-        <w:t>ADDITIONAL PAPER CASSETTE</w:t>
-      </w:r>
-      <w:r>
-        <w:rPr>
-          <w:rFonts w:ascii="Verdana;Arial" w:hAnsi="Verdana;Arial"/>
-          <w:bCs/>
-          <w:color w:val="000000"/>
-          <w:sz w:val="22"/>
-          <w:szCs w:val="22"/>
-        </w:rPr>
-        <w:tab/>
-      </w:r>
-      <w:r>
-        <w:rPr>
-          <w:rFonts w:ascii="Verdana;Arial" w:hAnsi="Verdana;Arial"/>
-          <w:bCs/>
-          <w:color w:val="000000"/>
-          <w:sz w:val="22"/>
-          <w:szCs w:val="22"/>
-        </w:rPr>
-        <w:tab/>
-      </w:r>
-      <w:r>
-        <w:rPr>
-          <w:rFonts w:ascii="Verdana;Arial" w:hAnsi="Verdana;Arial"/>
-          <w:bCs/>
-          <w:color w:val="000000"/>
-          <w:sz w:val="22"/>
-          <w:szCs w:val="22"/>
-        </w:rPr>
-        <w:tab/>
-      </w:r>
-      <w:proofErr w:type="spellStart"/>
+      <w:r>
+        <w:rPr>
+          <w:rFonts w:ascii="Verdana;Arial" w:hAnsi="Verdana;Arial"/>
+          <w:bCs/>
+          <w:color w:val="000000"/>
+          <w:sz w:val="22"/>
+          <w:szCs w:val="22"/>
+        </w:rPr>
+        <w:t xml:space="preserve"> </w:t>
+      </w:r>
+      <w:r>
+        <w:rPr>
+          <w:rFonts w:ascii="Verdana;Arial" w:hAnsi="Verdana;Arial"/>
+          <w:bCs/>
+          <w:color w:val="000000"/>
+          <w:sz w:val="22"/>
+          <w:szCs w:val="22"/>
+        </w:rPr>
+        <w:t xml:space="preserve"> </w:t>
+      </w:r>
+      <w:r>
+        <w:rPr>
+          <w:rFonts w:ascii="Verdana;Arial" w:hAnsi="Verdana;Arial"/>
+          <w:bCs/>
+          <w:color w:val="000000"/>
+          <w:sz w:val="22"/>
+          <w:szCs w:val="22"/>
+        </w:rPr>
+        <w:t xml:space="preserve">  </w:t>
+      </w:r>
+      <w:r>
+        <w:rPr>
+          <w:rFonts w:ascii="Verdana;Arial" w:hAnsi="Verdana;Arial"/>
+          <w:bCs/>
+          <w:color w:val="000000"/>
+          <w:sz w:val="22"/>
+          <w:szCs w:val="22"/>
+        </w:rPr>
+        <w:t>6,700.00</w:t>
+      </w:r>
+      <w:r>
+        <w:rPr>
+          <w:rFonts w:ascii="Verdana;Arial" w:hAnsi="Verdana;Arial"/>
+          <w:bCs/>
+          <w:color w:val="000000"/>
+          <w:sz w:val="22"/>
+          <w:szCs w:val="22"/>
+        </w:rPr>
+        <w:tab/>
+      </w:r>
+    </w:p>
+    <w:p>
+      <w:pPr>
+        <w:pStyle w:val="BodyText"/>
+        <w:spacing w:after="0" w:line="276" w:lineRule="auto"/>
+        <w:rPr>
+          <w:rFonts w:ascii="Verdana;Arial" w:hAnsi="Verdana;Arial"/>
+          <w:bCs/>
+          <w:color w:val="000000"/>
+          <w:sz w:val="22"/>
+          <w:szCs w:val="22"/>
+        </w:rPr>
+      </w:pPr>
+      <w:r>
+        <w:rPr>
+          <w:rFonts w:ascii="Verdana;Arial" w:hAnsi="Verdana;Arial"/>
+          <w:bCs/>
+          <w:color w:val="000000"/>
+          <w:sz w:val="22"/>
+          <w:szCs w:val="22"/>
+        </w:rPr>
+        <w:t xml:space="preserve">3 YEARS SERVICE WARRANTY EXTENSION </w:t>
+      </w:r>
+      <w:r>
+        <w:rPr>
+          <w:rFonts w:ascii="Verdana;Arial" w:hAnsi="Verdana;Arial"/>
+          <w:bCs/>
+          <w:color w:val="000000"/>
+          <w:sz w:val="22"/>
+          <w:szCs w:val="22"/>
+        </w:rPr>
+        <w:tab/>
+      </w:r>
+      <w:r>
+        <w:rPr>
+          <w:rFonts w:ascii="Verdana;Arial" w:hAnsi="Verdana;Arial"/>
+          <w:bCs/>
+          <w:color w:val="000000"/>
+          <w:sz w:val="22"/>
+          <w:szCs w:val="22"/>
+        </w:rPr>
+        <w:tab/>
+      </w:r>
       <w:r>
         <w:rPr>
           <w:rFonts w:ascii="Verdana;Arial" w:hAnsi="Verdana;Arial"/>
@@ -1296,197 +1399,6 @@
         </w:rPr>
         <w:t>Php</w:t>
       </w:r>
-      <w:proofErr w:type="spellEnd"/>
-      <w:r>
-        <w:rPr>
-          <w:rFonts w:ascii="Verdana;Arial" w:hAnsi="Verdana;Arial"/>
-          <w:bCs/>
-          <w:color w:val="000000"/>
-          <w:sz w:val="22"/>
-          <w:szCs w:val="22"/>
-        </w:rPr>
-        <w:t xml:space="preserve"> 16,450.00</w:t>
-      </w:r>
-    </w:p>
-    <w:p>
-      <w:pPr>
-        <w:pStyle w:val="BodyText"/>
-        <w:spacing w:after="0" w:line="276" w:lineRule="auto"/>
-        <w:rPr>
-          <w:rFonts w:ascii="Verdana;Arial" w:hAnsi="Verdana;Arial"/>
-          <w:bCs/>
-          <w:color w:val="000000"/>
-          <w:sz w:val="22"/>
-          <w:szCs w:val="22"/>
-        </w:rPr>
-      </w:pPr>
-      <w:r>
-        <w:rPr>
-          <w:rFonts w:ascii="Verdana;Arial" w:hAnsi="Verdana;Arial"/>
-          <w:bCs/>
-          <w:color w:val="000000"/>
-          <w:sz w:val="22"/>
-          <w:szCs w:val="22"/>
-        </w:rPr>
-        <w:t xml:space="preserve">STEEL TABLE/CABINET </w:t>
-      </w:r>
-      <w:r>
-        <w:rPr>
-          <w:rFonts w:ascii="Verdana;Arial" w:hAnsi="Verdana;Arial"/>
-          <w:bCs/>
-          <w:color w:val="000000"/>
-          <w:sz w:val="22"/>
-          <w:szCs w:val="22"/>
-        </w:rPr>
-        <w:tab/>
-      </w:r>
-      <w:r>
-        <w:rPr>
-          <w:rFonts w:ascii="Verdana;Arial" w:hAnsi="Verdana;Arial"/>
-          <w:bCs/>
-          <w:color w:val="000000"/>
-          <w:sz w:val="22"/>
-          <w:szCs w:val="22"/>
-        </w:rPr>
-        <w:tab/>
-      </w:r>
-      <w:r>
-        <w:rPr>
-          <w:rFonts w:ascii="Verdana;Arial" w:hAnsi="Verdana;Arial"/>
-          <w:bCs/>
-          <w:color w:val="000000"/>
-          <w:sz w:val="22"/>
-          <w:szCs w:val="22"/>
-        </w:rPr>
-        <w:tab/>
-      </w:r>
-      <w:r>
-        <w:rPr>
-          <w:rFonts w:ascii="Verdana;Arial" w:hAnsi="Verdana;Arial"/>
-          <w:bCs/>
-          <w:color w:val="000000"/>
-          <w:sz w:val="22"/>
-          <w:szCs w:val="22"/>
-        </w:rPr>
-        <w:tab/>
-      </w:r>
-      <w:proofErr w:type="spellStart"/>
-      <w:r>
-        <w:rPr>
-          <w:rFonts w:ascii="Verdana;Arial" w:hAnsi="Verdana;Arial"/>
-          <w:bCs/>
-          <w:color w:val="000000"/>
-          <w:sz w:val="22"/>
-          <w:szCs w:val="22"/>
-        </w:rPr>
-        <w:t>Php</w:t>
-      </w:r>
-      <w:proofErr w:type="spellEnd"/>
-      <w:r>
-        <w:rPr>
-          <w:rFonts w:ascii="Verdana;Arial" w:hAnsi="Verdana;Arial"/>
-          <w:bCs/>
-          <w:color w:val="000000"/>
-          <w:sz w:val="22"/>
-          <w:szCs w:val="22"/>
-        </w:rPr>
-        <w:t xml:space="preserve"> </w:t>
-      </w:r>
-      <w:r>
-        <w:rPr>
-          <w:rFonts w:ascii="Verdana;Arial" w:hAnsi="Verdana;Arial"/>
-          <w:bCs/>
-          <w:color w:val="000000"/>
-          <w:sz w:val="22"/>
-          <w:szCs w:val="22"/>
-        </w:rPr>
-        <w:t xml:space="preserve"> </w:t>
-      </w:r>
-      <w:r>
-        <w:rPr>
-          <w:rFonts w:ascii="Verdana;Arial" w:hAnsi="Verdana;Arial"/>
-          <w:bCs/>
-          <w:color w:val="000000"/>
-          <w:sz w:val="22"/>
-          <w:szCs w:val="22"/>
-        </w:rPr>
-        <w:t xml:space="preserve">  </w:t>
-      </w:r>
-      <w:r>
-        <w:rPr>
-          <w:rFonts w:ascii="Verdana;Arial" w:hAnsi="Verdana;Arial"/>
-          <w:bCs/>
-          <w:color w:val="000000"/>
-          <w:sz w:val="22"/>
-          <w:szCs w:val="22"/>
-        </w:rPr>
-        <w:t>6,700.00</w:t>
-      </w:r>
-      <w:r>
-        <w:rPr>
-          <w:rFonts w:ascii="Verdana;Arial" w:hAnsi="Verdana;Arial"/>
-          <w:bCs/>
-          <w:color w:val="000000"/>
-          <w:sz w:val="22"/>
-          <w:szCs w:val="22"/>
-        </w:rPr>
-        <w:tab/>
-      </w:r>
-    </w:p>
-    <w:p>
-      <w:pPr>
-        <w:pStyle w:val="BodyText"/>
-        <w:spacing w:after="0" w:line="276" w:lineRule="auto"/>
-        <w:rPr>
-          <w:rFonts w:ascii="Verdana;Arial" w:hAnsi="Verdana;Arial"/>
-          <w:bCs/>
-          <w:color w:val="000000"/>
-          <w:sz w:val="22"/>
-          <w:szCs w:val="22"/>
-        </w:rPr>
-      </w:pPr>
-      <w:r>
-        <w:rPr>
-          <w:rFonts w:ascii="Verdana;Arial" w:hAnsi="Verdana;Arial"/>
-          <w:bCs/>
-          <w:color w:val="000000"/>
-          <w:sz w:val="22"/>
-          <w:szCs w:val="22"/>
-        </w:rPr>
-        <w:t xml:space="preserve">3 YEARS SERVICE WARRANTY EXTENSION </w:t>
-      </w:r>
-      <w:r>
-        <w:rPr>
-          <w:rFonts w:ascii="Verdana;Arial" w:hAnsi="Verdana;Arial"/>
-          <w:bCs/>
-          <w:color w:val="000000"/>
-          <w:sz w:val="22"/>
-          <w:szCs w:val="22"/>
-        </w:rPr>
-        <w:tab/>
-      </w:r>
-      <w:r>
-        <w:rPr>
-          <w:rFonts w:ascii="Verdana;Arial" w:hAnsi="Verdana;Arial"/>
-          <w:bCs/>
-          <w:color w:val="000000"/>
-          <w:sz w:val="22"/>
-          <w:szCs w:val="22"/>
-        </w:rPr>
-        <w:tab/>
-      </w:r>
-      <w:proofErr w:type="spellStart"/>
-      <w:r>
-        <w:rPr>
-          <w:rFonts w:ascii="Verdana;Arial" w:hAnsi="Verdana;Arial"/>
-          <w:bCs/>
-          <w:color w:val="000000"/>
-          <w:sz w:val="22"/>
-          <w:szCs w:val="22"/>
-        </w:rPr>
-        <w:t>Php</w:t>
-      </w:r>
-      <w:proofErr w:type="spellEnd"/>
       <w:r>
         <w:rPr>
           <w:rFonts w:ascii="Verdana;Arial" w:hAnsi="Verdana;Arial"/>
@@ -1779,27 +1691,7 @@
           <w:sz w:val="22"/>
           <w:szCs w:val="22"/>
         </w:rPr>
-        <w:t xml:space="preserve">We also assure </w:t>
-      </w:r>
-      <w:proofErr w:type="spellStart"/>
-      <w:r>
-        <w:rPr>
-          <w:rFonts w:ascii="Verdana;Arial" w:hAnsi="Verdana;Arial"/>
-          <w:color w:val="000000"/>
-          <w:sz w:val="22"/>
-          <w:szCs w:val="22"/>
-        </w:rPr>
-        <w:t>you</w:t>
-      </w:r>
-      <w:proofErr w:type="spellEnd"/>
-      <w:r>
-        <w:rPr>
-          <w:rFonts w:ascii="Verdana;Arial" w:hAnsi="Verdana;Arial"/>
-          <w:color w:val="000000"/>
-          <w:sz w:val="22"/>
-          <w:szCs w:val="22"/>
-        </w:rPr>
-        <w:t xml:space="preserve"> prompt service whenever you need assistance. Repair service is FREE for TWO (2) years within Metro Manila. Should our machine require prolonged service, we shall install a back-up unit immediately for your convenience.</w:t>
+        <w:t>We also assure you prompt service whenever you need assistance. Repair service is FREE for TWO (2) years within Metro Manila. Should our machine require prolonged service, we shall install a back-up unit immediately for your convenience.</w:t>
       </w:r>
       <w:r>
         <w:rPr>
